--- a/documentation/microsoft_word_format/setup_email_notifications.docx
+++ b/documentation/microsoft_word_format/setup_email_notifications.docx
@@ -6,6 +6,18 @@
       <w:pPr>
         <w:pStyle w:val="NoSpacing"/>
       </w:pPr>
+    </w:p>
+    <w:p/>
+    <w:p>
+      <w:r>
+        <w:t>MaxAir can be configured to send email notification</w:t>
+      </w:r>
+      <w:r>
+        <w:t>s</w:t>
+      </w:r>
+      <w:r>
+        <w:t xml:space="preserve"> once an Email account has been configured to send outgoing mail.</w:t>
+      </w:r>
     </w:p>
     <w:p>
       <w:r>
@@ -13,18 +25,18 @@
           <w:noProof/>
         </w:rPr>
         <w:drawing>
-          <wp:anchor distT="0" distB="0" distL="114300" distR="114300" simplePos="0" relativeHeight="251661312" behindDoc="0" locked="0" layoutInCell="1" allowOverlap="1" wp14:anchorId="44C2E478" wp14:editId="342C6540">
+          <wp:anchor distT="0" distB="0" distL="114300" distR="114300" simplePos="0" relativeHeight="251663360" behindDoc="0" locked="0" layoutInCell="1" allowOverlap="1" wp14:anchorId="592AEB27" wp14:editId="1ACE7211">
             <wp:simplePos x="0" y="0"/>
             <wp:positionH relativeFrom="margin">
-              <wp:align>right</wp:align>
+              <wp:align>left</wp:align>
             </wp:positionH>
             <wp:positionV relativeFrom="paragraph">
-              <wp:posOffset>196215</wp:posOffset>
+              <wp:posOffset>3810</wp:posOffset>
             </wp:positionV>
-            <wp:extent cx="2642870" cy="2498090"/>
-            <wp:effectExtent l="0" t="0" r="5080" b="0"/>
+            <wp:extent cx="2400300" cy="2434590"/>
+            <wp:effectExtent l="0" t="0" r="0" b="3810"/>
             <wp:wrapSquare wrapText="bothSides"/>
-            <wp:docPr id="1" name="Picture 1"/>
+            <wp:docPr id="3" name="Picture 3"/>
             <wp:cNvGraphicFramePr>
               <a:graphicFrameLocks xmlns:a="http://schemas.openxmlformats.org/drawingml/2006/main" noChangeAspect="1"/>
             </wp:cNvGraphicFramePr>
@@ -32,11 +44,11 @@
               <a:graphicData uri="http://schemas.openxmlformats.org/drawingml/2006/picture">
                 <pic:pic xmlns:pic="http://schemas.openxmlformats.org/drawingml/2006/picture">
                   <pic:nvPicPr>
-                    <pic:cNvPr id="1" name="Picture 1"/>
+                    <pic:cNvPr id="3" name="Picture 3"/>
                     <pic:cNvPicPr/>
                   </pic:nvPicPr>
                   <pic:blipFill>
-                    <a:blip r:embed="rId9" cstate="print">
+                    <a:blip r:embed="rId9">
                       <a:extLst>
                         <a:ext uri="{28A0092B-C50C-407E-A947-70E740481C1C}">
                           <a14:useLocalDpi xmlns:a14="http://schemas.microsoft.com/office/drawing/2010/main" val="0"/>
@@ -50,7 +62,7 @@
                   <pic:spPr>
                     <a:xfrm>
                       <a:off x="0" y="0"/>
-                      <a:ext cx="2642870" cy="2498090"/>
+                      <a:ext cx="2400300" cy="2434590"/>
                     </a:xfrm>
                     <a:prstGeom prst="rect">
                       <a:avLst/>
@@ -68,55 +80,23 @@
           </wp:anchor>
         </w:drawing>
       </w:r>
-    </w:p>
-    <w:p>
-      <w:proofErr w:type="spellStart"/>
-      <w:r>
-        <w:t>MaxAir</w:t>
-      </w:r>
-      <w:proofErr w:type="spellEnd"/>
-      <w:r>
-        <w:t xml:space="preserve"> can be configured to send email notification</w:t>
-      </w:r>
-      <w:r>
-        <w:t>s</w:t>
-      </w:r>
-      <w:r>
-        <w:t xml:space="preserve"> once an Email account has been configured to send outgoing mail.</w:t>
-      </w:r>
-    </w:p>
-    <w:p>
-      <w:r>
-        <w:t xml:space="preserve">In order to configure an email </w:t>
-      </w:r>
-      <w:r>
-        <w:t>account,</w:t>
-      </w:r>
-      <w:r>
-        <w:t xml:space="preserve"> go Settings/System Configuration and select the E-Mail option.</w:t>
-      </w:r>
-    </w:p>
-    <w:p/>
-    <w:p/>
-    <w:p/>
-    <w:p>
       <w:r>
         <w:rPr>
           <w:noProof/>
         </w:rPr>
         <w:drawing>
-          <wp:anchor distT="0" distB="0" distL="114300" distR="114300" simplePos="0" relativeHeight="251662336" behindDoc="0" locked="0" layoutInCell="1" allowOverlap="1" wp14:anchorId="060B888D" wp14:editId="1E90A5D4">
+          <wp:anchor distT="0" distB="0" distL="114300" distR="114300" simplePos="0" relativeHeight="251661312" behindDoc="0" locked="0" layoutInCell="1" allowOverlap="1" wp14:anchorId="44C2E478" wp14:editId="5AB92A05">
             <wp:simplePos x="0" y="0"/>
             <wp:positionH relativeFrom="margin">
-              <wp:align>left</wp:align>
+              <wp:align>right</wp:align>
             </wp:positionH>
             <wp:positionV relativeFrom="paragraph">
-              <wp:posOffset>207645</wp:posOffset>
+              <wp:posOffset>857250</wp:posOffset>
             </wp:positionV>
-            <wp:extent cx="3639820" cy="3893820"/>
-            <wp:effectExtent l="0" t="0" r="0" b="0"/>
+            <wp:extent cx="3218815" cy="1805940"/>
+            <wp:effectExtent l="0" t="0" r="635" b="3810"/>
             <wp:wrapSquare wrapText="bothSides"/>
-            <wp:docPr id="2" name="Picture 2"/>
+            <wp:docPr id="1" name="Picture 1"/>
             <wp:cNvGraphicFramePr>
               <a:graphicFrameLocks xmlns:a="http://schemas.openxmlformats.org/drawingml/2006/main" noChangeAspect="1"/>
             </wp:cNvGraphicFramePr>
@@ -124,7 +104,7 @@
               <a:graphicData uri="http://schemas.openxmlformats.org/drawingml/2006/picture">
                 <pic:pic xmlns:pic="http://schemas.openxmlformats.org/drawingml/2006/picture">
                   <pic:nvPicPr>
-                    <pic:cNvPr id="2" name="Picture 2"/>
+                    <pic:cNvPr id="1" name="Picture 1"/>
                     <pic:cNvPicPr/>
                   </pic:nvPicPr>
                   <pic:blipFill>
@@ -142,7 +122,94 @@
                   <pic:spPr>
                     <a:xfrm>
                       <a:off x="0" y="0"/>
-                      <a:ext cx="3644537" cy="3898581"/>
+                      <a:ext cx="3218815" cy="1805940"/>
+                    </a:xfrm>
+                    <a:prstGeom prst="rect">
+                      <a:avLst/>
+                    </a:prstGeom>
+                  </pic:spPr>
+                </pic:pic>
+              </a:graphicData>
+            </a:graphic>
+            <wp14:sizeRelH relativeFrom="margin">
+              <wp14:pctWidth>0</wp14:pctWidth>
+            </wp14:sizeRelH>
+            <wp14:sizeRelV relativeFrom="margin">
+              <wp14:pctHeight>0</wp14:pctHeight>
+            </wp14:sizeRelV>
+          </wp:anchor>
+        </w:drawing>
+      </w:r>
+      <w:r>
+        <w:t xml:space="preserve">In order to configure an email </w:t>
+      </w:r>
+      <w:r>
+        <w:t>account,</w:t>
+      </w:r>
+      <w:r>
+        <w:t xml:space="preserve"> </w:t>
+      </w:r>
+      <w:r>
+        <w:t xml:space="preserve">select ‘System </w:t>
+      </w:r>
+      <w:r>
+        <w:t>Configuration</w:t>
+      </w:r>
+      <w:r>
+        <w:t>’ from the Settings dropdown list, then click the ‘</w:t>
+      </w:r>
+      <w:r>
+        <w:t>E-Mail</w:t>
+      </w:r>
+      <w:r>
+        <w:t>’ button.</w:t>
+      </w:r>
+    </w:p>
+    <w:p/>
+    <w:p>
+      <w:r>
+        <w:rPr>
+          <w:noProof/>
+        </w:rPr>
+        <w:drawing>
+          <wp:anchor distT="0" distB="0" distL="114300" distR="114300" simplePos="0" relativeHeight="251662336" behindDoc="0" locked="0" layoutInCell="1" allowOverlap="1" wp14:anchorId="060B888D" wp14:editId="54852706">
+            <wp:simplePos x="0" y="0"/>
+            <wp:positionH relativeFrom="margin">
+              <wp:align>left</wp:align>
+            </wp:positionH>
+            <wp:positionV relativeFrom="paragraph">
+              <wp:posOffset>69215</wp:posOffset>
+            </wp:positionV>
+            <wp:extent cx="3639820" cy="3893820"/>
+            <wp:effectExtent l="0" t="0" r="0" b="0"/>
+            <wp:wrapSquare wrapText="bothSides"/>
+            <wp:docPr id="2" name="Picture 2"/>
+            <wp:cNvGraphicFramePr>
+              <a:graphicFrameLocks xmlns:a="http://schemas.openxmlformats.org/drawingml/2006/main" noChangeAspect="1"/>
+            </wp:cNvGraphicFramePr>
+            <a:graphic xmlns:a="http://schemas.openxmlformats.org/drawingml/2006/main">
+              <a:graphicData uri="http://schemas.openxmlformats.org/drawingml/2006/picture">
+                <pic:pic xmlns:pic="http://schemas.openxmlformats.org/drawingml/2006/picture">
+                  <pic:nvPicPr>
+                    <pic:cNvPr id="2" name="Picture 2"/>
+                    <pic:cNvPicPr/>
+                  </pic:nvPicPr>
+                  <pic:blipFill>
+                    <a:blip r:embed="rId11">
+                      <a:extLst>
+                        <a:ext uri="{28A0092B-C50C-407E-A947-70E740481C1C}">
+                          <a14:useLocalDpi xmlns:a14="http://schemas.microsoft.com/office/drawing/2010/main" val="0"/>
+                        </a:ext>
+                      </a:extLst>
+                    </a:blip>
+                    <a:stretch>
+                      <a:fillRect/>
+                    </a:stretch>
+                  </pic:blipFill>
+                  <pic:spPr>
+                    <a:xfrm>
+                      <a:off x="0" y="0"/>
+                      <a:ext cx="3639820" cy="3893820"/>
                     </a:xfrm>
                     <a:prstGeom prst="rect">
                       <a:avLst/>
@@ -166,11 +233,6 @@
       <w:pPr>
         <w:pStyle w:val="NoSpacing"/>
       </w:pPr>
-    </w:p>
-    <w:p>
-      <w:pPr>
-        <w:pStyle w:val="NoSpacing"/>
-      </w:pPr>
       <w:r>
         <w:t>Enable the Email service</w:t>
       </w:r>
@@ -235,13 +297,7 @@
         <w:pStyle w:val="NoSpacing"/>
       </w:pPr>
       <w:r>
-        <w:t xml:space="preserve">Enter the </w:t>
-      </w:r>
-      <w:r>
-        <w:t>password</w:t>
-      </w:r>
-      <w:r>
-        <w:t xml:space="preserve"> for your SMTP server.</w:t>
+        <w:t>Enter the password for your SMTP server.</w:t>
       </w:r>
     </w:p>
     <w:p>
@@ -275,13 +331,7 @@
         <w:pStyle w:val="NoSpacing"/>
       </w:pPr>
       <w:r>
-        <w:t xml:space="preserve">Enter the </w:t>
-      </w:r>
-      <w:r>
-        <w:t>TO</w:t>
-      </w:r>
-      <w:r>
-        <w:t>, Email address (usually your own email address).</w:t>
+        <w:t>Enter the TO, Email address (usually your own email address).</w:t>
       </w:r>
     </w:p>
     <w:p>
@@ -303,15 +353,10 @@
       </w:pPr>
     </w:p>
     <w:p/>
-    <w:p/>
-    <w:p/>
-    <w:p/>
-    <w:p/>
-    <w:p/>
     <w:sectPr>
-      <w:footerReference w:type="default" r:id="rId11"/>
-      <w:headerReference w:type="first" r:id="rId12"/>
-      <w:footerReference w:type="first" r:id="rId13"/>
+      <w:footerReference w:type="default" r:id="rId12"/>
+      <w:headerReference w:type="first" r:id="rId13"/>
+      <w:footerReference w:type="first" r:id="rId14"/>
       <w:pgSz w:w="11906" w:h="16838"/>
       <w:pgMar w:top="1440" w:right="1440" w:bottom="1134" w:left="1440" w:header="709" w:footer="709" w:gutter="0"/>
       <w:pgNumType w:start="1"/>
@@ -480,13 +525,8 @@
       <w:jc w:val="center"/>
     </w:pPr>
     <w:bookmarkStart w:id="0" w:name="_Hlk64485398"/>
-    <w:proofErr w:type="spellStart"/>
     <w:r>
-      <w:t>MaxAir</w:t>
-    </w:r>
-    <w:proofErr w:type="spellEnd"/>
-    <w:r>
-      <w:t xml:space="preserve"> </w:t>
+      <w:t xml:space="preserve">MaxAir </w:t>
     </w:r>
     <w:bookmarkEnd w:id="0"/>
     <w:r>
